--- a/compliance_checklist.docx
+++ b/compliance_checklist.docx
@@ -213,51 +213,6 @@
       </w:pPr>
       <w:r>
         <w:t>Skip Python/code files (those are not data storage)</w:t>
-      </w:r>
-    </w:p>
-    <w:p>
-      <w:pPr>
-        <w:pStyle w:val="Heading1"/>
-      </w:pPr>
-      <w:r>
-        <w:t>Report Requirement</w:t>
-      </w:r>
-    </w:p>
-    <w:p>
-      <w:r>
-        <w:rPr>
-          <w:b/>
-        </w:rPr>
-        <w:t>After completing this checklist, you must generate a PDF report documenting all findings.</w:t>
-      </w:r>
-    </w:p>
-    <w:p>
-      <w:r>
-        <w:t>The report must include:</w:t>
-      </w:r>
-    </w:p>
-    <w:p>
-      <w:pPr>
-        <w:pStyle w:val="ListBullet"/>
-      </w:pPr>
-      <w:r>
-        <w:t>Date of scan and scope (directory/repository scanned)</w:t>
-      </w:r>
-    </w:p>
-    <w:p>
-      <w:pPr>
-        <w:pStyle w:val="ListBullet"/>
-      </w:pPr>
-      <w:r>
-        <w:t>Each finding with: category, file path, line number(s), evidence, and description</w:t>
-      </w:r>
-    </w:p>
-    <w:p>
-      <w:pPr>
-        <w:pStyle w:val="ListBullet"/>
-      </w:pPr>
-      <w:r>
-        <w:t>Total count of findings</w:t>
       </w:r>
     </w:p>
     <w:sectPr>
